--- a/Documentation/Test Cases/iris_ui_003.docx
+++ b/Documentation/Test Cases/iris_ui_003.docx
@@ -1,6 +1,6 @@
 
 <file path=word/document.xml><?xml version="1.0" encoding="utf-8"?>
-<w:document xmlns:wpc="http://schemas.microsoft.com/office/word/2010/wordprocessingCanvas" xmlns:cx="http://schemas.microsoft.com/office/drawing/2014/chartex" xmlns:cx1="http://schemas.microsoft.com/office/drawing/2015/9/8/chartex" xmlns:mc="http://schemas.openxmlformats.org/markup-compatibility/2006" xmlns:o="urn:schemas-microsoft-com:office:office" xmlns:r="http://schemas.openxmlformats.org/officeDocument/2006/relationships" xmlns:m="http://schemas.openxmlformats.org/officeDocument/2006/math" xmlns:v="urn:schemas-microsoft-com:vml" xmlns:wp14="http://schemas.microsoft.com/office/word/2010/wordprocessingDrawing" xmlns:wp="http://schemas.openxmlformats.org/drawingml/2006/wordprocessingDrawing" xmlns:w10="urn:schemas-microsoft-com:office:word" xmlns:w="http://schemas.openxmlformats.org/wordprocessingml/2006/main" xmlns:w14="http://schemas.microsoft.com/office/word/2010/wordml" xmlns:w15="http://schemas.microsoft.com/office/word/2012/wordml" xmlns:w16se="http://schemas.microsoft.com/office/word/2015/wordml/symex" xmlns:wpg="http://schemas.microsoft.com/office/word/2010/wordprocessingGroup" xmlns:wpi="http://schemas.microsoft.com/office/word/2010/wordprocessingInk" xmlns:wne="http://schemas.microsoft.com/office/word/2006/wordml" xmlns:wps="http://schemas.microsoft.com/office/word/2010/wordprocessingShape" mc:Ignorable="w14 w15 w16se wp14">
+<w:document xmlns:wpc="http://schemas.microsoft.com/office/word/2010/wordprocessingCanvas" xmlns:mc="http://schemas.openxmlformats.org/markup-compatibility/2006" xmlns:o="urn:schemas-microsoft-com:office:office" xmlns:r="http://schemas.openxmlformats.org/officeDocument/2006/relationships" xmlns:m="http://schemas.openxmlformats.org/officeDocument/2006/math" xmlns:v="urn:schemas-microsoft-com:vml" xmlns:wp14="http://schemas.microsoft.com/office/word/2010/wordprocessingDrawing" xmlns:wp="http://schemas.openxmlformats.org/drawingml/2006/wordprocessingDrawing" xmlns:w10="urn:schemas-microsoft-com:office:word" xmlns:w="http://schemas.openxmlformats.org/wordprocessingml/2006/main" xmlns:w14="http://schemas.microsoft.com/office/word/2010/wordml" xmlns:w15="http://schemas.microsoft.com/office/word/2012/wordml" xmlns:wpg="http://schemas.microsoft.com/office/word/2010/wordprocessingGroup" xmlns:wpi="http://schemas.microsoft.com/office/word/2010/wordprocessingInk" xmlns:wne="http://schemas.microsoft.com/office/word/2006/wordml" xmlns:wps="http://schemas.microsoft.com/office/word/2010/wordprocessingShape" mc:Ignorable="w14 w15 wp14">
   <w:body>
     <w:tbl>
       <w:tblPr>
@@ -125,8 +125,6 @@
               </w:rPr>
               <w:t>3</w:t>
             </w:r>
-            <w:bookmarkStart w:id="0" w:name="_GoBack"/>
-            <w:bookmarkEnd w:id="0"/>
           </w:p>
         </w:tc>
         <w:tc>
@@ -321,14 +319,12 @@
                 <w:b/>
               </w:rPr>
             </w:pPr>
-            <w:proofErr w:type="spellStart"/>
             <w:r>
               <w:rPr>
                 <w:b/>
               </w:rPr>
               <w:t>MainActivity</w:t>
             </w:r>
-            <w:proofErr w:type="spellEnd"/>
           </w:p>
         </w:tc>
         <w:tc>
@@ -368,6 +364,12 @@
                 <w:b/>
               </w:rPr>
             </w:pPr>
+            <w:r>
+              <w:rPr>
+                <w:b/>
+              </w:rPr>
+              <w:t>Bryan Smith</w:t>
+            </w:r>
           </w:p>
         </w:tc>
       </w:tr>
@@ -464,6 +466,12 @@
                 <w:b/>
               </w:rPr>
             </w:pPr>
+            <w:r>
+              <w:rPr>
+                <w:b/>
+              </w:rPr>
+              <w:t>4/12/16</w:t>
+            </w:r>
           </w:p>
         </w:tc>
       </w:tr>
@@ -937,6 +945,12 @@
                 <w:b/>
               </w:rPr>
             </w:pPr>
+            <w:r>
+              <w:rPr>
+                <w:b/>
+              </w:rPr>
+              <w:t>The settings activity was started.</w:t>
+            </w:r>
           </w:p>
         </w:tc>
         <w:tc>
@@ -956,6 +970,14 @@
                 <w:b/>
               </w:rPr>
             </w:pPr>
+            <w:r>
+              <w:rPr>
+                <w:b/>
+              </w:rPr>
+              <w:t>Pass</w:t>
+            </w:r>
+            <w:bookmarkStart w:id="0" w:name="_GoBack"/>
+            <w:bookmarkEnd w:id="0"/>
           </w:p>
         </w:tc>
         <w:tc>
@@ -1077,8 +1099,8 @@
 </file>
 
 <file path=word/numbering.xml><?xml version="1.0" encoding="utf-8"?>
-<w:numbering xmlns:wpc="http://schemas.microsoft.com/office/word/2010/wordprocessingCanvas" xmlns:cx="http://schemas.microsoft.com/office/drawing/2014/chartex" xmlns:cx1="http://schemas.microsoft.com/office/drawing/2015/9/8/chartex" xmlns:mc="http://schemas.openxmlformats.org/markup-compatibility/2006" xmlns:o="urn:schemas-microsoft-com:office:office" xmlns:r="http://schemas.openxmlformats.org/officeDocument/2006/relationships" xmlns:m="http://schemas.openxmlformats.org/officeDocument/2006/math" xmlns:v="urn:schemas-microsoft-com:vml" xmlns:wp14="http://schemas.microsoft.com/office/word/2010/wordprocessingDrawing" xmlns:wp="http://schemas.openxmlformats.org/drawingml/2006/wordprocessingDrawing" xmlns:w10="urn:schemas-microsoft-com:office:word" xmlns:w="http://schemas.openxmlformats.org/wordprocessingml/2006/main" xmlns:w14="http://schemas.microsoft.com/office/word/2010/wordml" xmlns:w15="http://schemas.microsoft.com/office/word/2012/wordml" xmlns:w16se="http://schemas.microsoft.com/office/word/2015/wordml/symex" xmlns:wpg="http://schemas.microsoft.com/office/word/2010/wordprocessingGroup" xmlns:wpi="http://schemas.microsoft.com/office/word/2010/wordprocessingInk" xmlns:wne="http://schemas.microsoft.com/office/word/2006/wordml" xmlns:wps="http://schemas.microsoft.com/office/word/2010/wordprocessingShape" mc:Ignorable="w14 w15 w16se wp14">
-  <w:abstractNum w:abstractNumId="0" w15:restartNumberingAfterBreak="0">
+<w:numbering xmlns:wpc="http://schemas.microsoft.com/office/word/2010/wordprocessingCanvas" xmlns:mc="http://schemas.openxmlformats.org/markup-compatibility/2006" xmlns:o="urn:schemas-microsoft-com:office:office" xmlns:r="http://schemas.openxmlformats.org/officeDocument/2006/relationships" xmlns:m="http://schemas.openxmlformats.org/officeDocument/2006/math" xmlns:v="urn:schemas-microsoft-com:vml" xmlns:wp14="http://schemas.microsoft.com/office/word/2010/wordprocessingDrawing" xmlns:wp="http://schemas.openxmlformats.org/drawingml/2006/wordprocessingDrawing" xmlns:w10="urn:schemas-microsoft-com:office:word" xmlns:w="http://schemas.openxmlformats.org/wordprocessingml/2006/main" xmlns:w14="http://schemas.microsoft.com/office/word/2010/wordml" xmlns:w15="http://schemas.microsoft.com/office/word/2012/wordml" xmlns:wpg="http://schemas.microsoft.com/office/word/2010/wordprocessingGroup" xmlns:wpi="http://schemas.microsoft.com/office/word/2010/wordprocessingInk" xmlns:wne="http://schemas.microsoft.com/office/word/2006/wordml" xmlns:wps="http://schemas.microsoft.com/office/word/2010/wordprocessingShape" mc:Ignorable="w14 w15 wp14">
+  <w:abstractNum w:abstractNumId="0">
     <w:nsid w:val="00000029"/>
     <w:multiLevelType w:val="hybridMultilevel"/>
     <w:tmpl w:val="00004823"/>
@@ -1142,7 +1164,7 @@
 </file>
 
 <file path=word/styles.xml><?xml version="1.0" encoding="utf-8"?>
-<w:styles xmlns:mc="http://schemas.openxmlformats.org/markup-compatibility/2006" xmlns:r="http://schemas.openxmlformats.org/officeDocument/2006/relationships" xmlns:w="http://schemas.openxmlformats.org/wordprocessingml/2006/main" xmlns:w14="http://schemas.microsoft.com/office/word/2010/wordml" xmlns:w15="http://schemas.microsoft.com/office/word/2012/wordml" xmlns:w16se="http://schemas.microsoft.com/office/word/2015/wordml/symex" mc:Ignorable="w14 w15 w16se">
+<w:styles xmlns:mc="http://schemas.openxmlformats.org/markup-compatibility/2006" xmlns:r="http://schemas.openxmlformats.org/officeDocument/2006/relationships" xmlns:w="http://schemas.openxmlformats.org/wordprocessingml/2006/main" xmlns:w14="http://schemas.microsoft.com/office/word/2010/wordml" xmlns:w15="http://schemas.microsoft.com/office/word/2012/wordml" mc:Ignorable="w14 w15">
   <w:docDefaults>
     <w:rPrDefault>
       <w:rPr>
@@ -1574,6 +1596,7 @@
     <w:uiPriority w:val="59"/>
     <w:rsid w:val="006244AF"/>
     <w:tblPr>
+      <w:tblInd w:w="0" w:type="dxa"/>
       <w:tblBorders>
         <w:top w:val="single" w:sz="4" w:space="0" w:color="auto"/>
         <w:left w:val="single" w:sz="4" w:space="0" w:color="auto"/>
@@ -1582,6 +1605,12 @@
         <w:insideH w:val="single" w:sz="4" w:space="0" w:color="auto"/>
         <w:insideV w:val="single" w:sz="4" w:space="0" w:color="auto"/>
       </w:tblBorders>
+      <w:tblCellMar>
+        <w:top w:w="0" w:type="dxa"/>
+        <w:left w:w="108" w:type="dxa"/>
+        <w:bottom w:w="0" w:type="dxa"/>
+        <w:right w:w="108" w:type="dxa"/>
+      </w:tblCellMar>
     </w:tblPr>
   </w:style>
 </w:styles>
